--- a/Dissertation Proposal/Restructure process/Dissertation Proposal Section Drafts/Proposed Study 3 VAS.docx
+++ b/Dissertation Proposal/Restructure process/Dissertation Proposal Section Drafts/Proposed Study 3 VAS.docx
@@ -19,6 +19,7 @@
         </w:rPr>
       </w:pPr>
       <w:bookmarkStart w:id="0" w:name="_Toc151474567"/>
+      <w:bookmarkStart w:id="1" w:name="_Hlk174449118"/>
     </w:p>
     <w:p>
       <w:pPr>
@@ -143,7 +144,7 @@
         </w:rPr>
         <w:t xml:space="preserve"> using a </w:t>
       </w:r>
-      <w:ins w:id="1" w:author="Shaffer, Victoria A." w:date="2024-08-12T15:08:00Z" w16du:dateUtc="2024-08-12T20:08:00Z">
+      <w:ins w:id="2" w:author="Shaffer, Victoria A." w:date="2024-08-12T15:08:00Z" w16du:dateUtc="2024-08-12T20:08:00Z">
         <w:r>
           <w:rPr>
             <w:rFonts w:ascii="Calibri" w:hAnsi="Calibri" w:cs="Calibri"/>
@@ -193,7 +194,7 @@
         </w:rPr>
         <w:t xml:space="preserve">randomly assigned to </w:t>
       </w:r>
-      <w:ins w:id="2" w:author="Shaffer, Victoria A." w:date="2024-08-12T15:06:00Z" w16du:dateUtc="2024-08-12T20:06:00Z">
+      <w:ins w:id="3" w:author="Shaffer, Victoria A." w:date="2024-08-12T15:06:00Z" w16du:dateUtc="2024-08-12T20:06:00Z">
         <w:r>
           <w:rPr>
             <w:rFonts w:ascii="Calibri" w:hAnsi="Calibri" w:cs="Calibri"/>
@@ -219,7 +220,7 @@
           <w:t xml:space="preserve"> </w:t>
         </w:r>
       </w:ins>
-      <w:ins w:id="3" w:author="Shaffer, Victoria A." w:date="2024-08-12T15:17:00Z" w16du:dateUtc="2024-08-12T20:17:00Z">
+      <w:ins w:id="4" w:author="Shaffer, Victoria A." w:date="2024-08-12T15:17:00Z" w16du:dateUtc="2024-08-12T20:17:00Z">
         <w:r>
           <w:rPr>
             <w:rFonts w:ascii="Calibri" w:hAnsi="Calibri" w:cs="Calibri"/>
@@ -229,7 +230,7 @@
           <w:t xml:space="preserve">(low vs. high) </w:t>
         </w:r>
       </w:ins>
-      <w:del w:id="4" w:author="Shaffer, Victoria A." w:date="2024-08-12T15:06:00Z" w16du:dateUtc="2024-08-12T20:06:00Z">
+      <w:del w:id="5" w:author="Shaffer, Victoria A." w:date="2024-08-12T15:06:00Z" w16du:dateUtc="2024-08-12T20:06:00Z">
         <w:r>
           <w:rPr>
             <w:rFonts w:ascii="Calibri" w:hAnsi="Calibri" w:cs="Calibri"/>
@@ -239,7 +240,7 @@
           <w:delText xml:space="preserve">either the </w:delText>
         </w:r>
       </w:del>
-      <w:del w:id="5" w:author="Shaffer, Victoria A." w:date="2024-08-12T15:10:00Z" w16du:dateUtc="2024-08-12T20:10:00Z">
+      <w:del w:id="6" w:author="Shaffer, Victoria A." w:date="2024-08-12T15:10:00Z" w16du:dateUtc="2024-08-12T20:10:00Z">
         <w:r>
           <w:rPr>
             <w:rFonts w:ascii="Calibri" w:hAnsi="Calibri" w:cs="Calibri"/>
@@ -249,7 +250,7 @@
           <w:delText>low or high</w:delText>
         </w:r>
       </w:del>
-      <w:del w:id="6" w:author="Shaffer, Victoria A." w:date="2024-08-12T15:06:00Z" w16du:dateUtc="2024-08-12T20:06:00Z">
+      <w:del w:id="7" w:author="Shaffer, Victoria A." w:date="2024-08-12T15:06:00Z" w16du:dateUtc="2024-08-12T20:06:00Z">
         <w:r>
           <w:rPr>
             <w:rFonts w:ascii="Calibri" w:hAnsi="Calibri" w:cs="Calibri"/>
@@ -283,7 +284,7 @@
           <w:delText>,</w:delText>
         </w:r>
       </w:del>
-      <w:del w:id="7" w:author="Shaffer, Victoria A." w:date="2024-08-12T15:10:00Z" w16du:dateUtc="2024-08-12T20:10:00Z">
+      <w:del w:id="8" w:author="Shaffer, Victoria A." w:date="2024-08-12T15:10:00Z" w16du:dateUtc="2024-08-12T20:10:00Z">
         <w:r>
           <w:rPr>
             <w:rFonts w:ascii="Calibri" w:hAnsi="Calibri" w:cs="Calibri"/>
@@ -293,7 +294,7 @@
           <w:delText xml:space="preserve"> </w:delText>
         </w:r>
       </w:del>
-      <w:del w:id="8" w:author="Shaffer, Victoria A." w:date="2024-08-12T15:07:00Z" w16du:dateUtc="2024-08-12T20:07:00Z">
+      <w:del w:id="9" w:author="Shaffer, Victoria A." w:date="2024-08-12T15:07:00Z" w16du:dateUtc="2024-08-12T20:07:00Z">
         <w:r>
           <w:rPr>
             <w:rFonts w:ascii="Calibri" w:hAnsi="Calibri" w:cs="Calibri"/>
@@ -303,7 +304,7 @@
           <w:delText xml:space="preserve">then, they will be randomly assigned to either the low or high </w:delText>
         </w:r>
       </w:del>
-      <w:ins w:id="9" w:author="Shaffer, Victoria A." w:date="2024-08-12T15:07:00Z" w16du:dateUtc="2024-08-12T20:07:00Z">
+      <w:ins w:id="10" w:author="Shaffer, Victoria A." w:date="2024-08-12T15:07:00Z" w16du:dateUtc="2024-08-12T20:07:00Z">
         <w:r>
           <w:rPr>
             <w:rFonts w:ascii="Calibri" w:hAnsi="Calibri" w:cs="Calibri"/>
@@ -321,7 +322,7 @@
         </w:rPr>
         <w:t>moral conviction manipulation condition</w:t>
       </w:r>
-      <w:ins w:id="10" w:author="Shaffer, Victoria A." w:date="2024-08-12T15:07:00Z" w16du:dateUtc="2024-08-12T20:07:00Z">
+      <w:ins w:id="11" w:author="Shaffer, Victoria A." w:date="2024-08-12T15:07:00Z" w16du:dateUtc="2024-08-12T20:07:00Z">
         <w:r>
           <w:rPr>
             <w:rFonts w:ascii="Calibri" w:hAnsi="Calibri" w:cs="Calibri"/>
@@ -331,7 +332,7 @@
           <w:t>s</w:t>
         </w:r>
       </w:ins>
-      <w:ins w:id="11" w:author="Shaffer, Victoria A." w:date="2024-08-12T15:17:00Z" w16du:dateUtc="2024-08-12T20:17:00Z">
+      <w:ins w:id="12" w:author="Shaffer, Victoria A." w:date="2024-08-12T15:17:00Z" w16du:dateUtc="2024-08-12T20:17:00Z">
         <w:r>
           <w:rPr>
             <w:rFonts w:ascii="Calibri" w:hAnsi="Calibri" w:cs="Calibri"/>
@@ -341,7 +342,7 @@
           <w:t xml:space="preserve"> (moral responsibility vs. hedonic framing)</w:t>
         </w:r>
       </w:ins>
-      <w:ins w:id="12" w:author="Shaffer, Victoria A." w:date="2024-08-12T15:08:00Z" w16du:dateUtc="2024-08-12T20:08:00Z">
+      <w:ins w:id="13" w:author="Shaffer, Victoria A." w:date="2024-08-12T15:08:00Z" w16du:dateUtc="2024-08-12T20:08:00Z">
         <w:r>
           <w:rPr>
             <w:rFonts w:ascii="Calibri" w:hAnsi="Calibri" w:cs="Calibri"/>
@@ -351,7 +352,7 @@
           <w:t>.</w:t>
         </w:r>
       </w:ins>
-      <w:del w:id="13" w:author="Shaffer, Victoria A." w:date="2024-08-12T15:08:00Z" w16du:dateUtc="2024-08-12T20:08:00Z">
+      <w:del w:id="14" w:author="Shaffer, Victoria A." w:date="2024-08-12T15:08:00Z" w16du:dateUtc="2024-08-12T20:08:00Z">
         <w:r>
           <w:rPr>
             <w:rFonts w:ascii="Calibri" w:hAnsi="Calibri" w:cs="Calibri"/>
@@ -369,7 +370,7 @@
         </w:rPr>
         <w:t xml:space="preserve"> </w:t>
       </w:r>
-      <w:del w:id="14" w:author="Shaffer, Victoria A." w:date="2024-08-12T15:09:00Z" w16du:dateUtc="2024-08-12T20:09:00Z">
+      <w:del w:id="15" w:author="Shaffer, Victoria A." w:date="2024-08-12T15:09:00Z" w16du:dateUtc="2024-08-12T20:09:00Z">
         <w:r>
           <w:rPr>
             <w:rFonts w:ascii="Calibri" w:hAnsi="Calibri" w:cs="Calibri"/>
@@ -677,7 +678,25 @@
           <w:sz w:val="24"/>
           <w:szCs w:val="24"/>
         </w:rPr>
-        <w:t xml:space="preserve"> recruited through an online survey platform and offered</w:t>
+        <w:t xml:space="preserve"> recruited through an online survey </w:t>
+      </w:r>
+      <w:ins w:id="16" w:author="Duan, Sean (MU-Student)" w:date="2024-08-13T14:32:00Z" w16du:dateUtc="2024-08-13T19:32:00Z">
+        <w:r>
+          <w:rPr>
+            <w:rFonts w:ascii="Calibri" w:eastAsia="Calibri" w:hAnsi="Calibri" w:cs="Times New Roman"/>
+            <w:sz w:val="24"/>
+            <w:szCs w:val="24"/>
+          </w:rPr>
+          <w:tab/>
+        </w:r>
+      </w:ins>
+      <w:r>
+        <w:rPr>
+          <w:rFonts w:ascii="Calibri" w:eastAsia="Calibri" w:hAnsi="Calibri" w:cs="Times New Roman"/>
+          <w:sz w:val="24"/>
+          <w:szCs w:val="24"/>
+        </w:rPr>
+        <w:t>platform and offered</w:t>
       </w:r>
       <w:r>
         <w:rPr>
@@ -744,7 +763,7 @@
         </w:rPr>
         <w:t xml:space="preserve"> also </w:t>
       </w:r>
-      <w:del w:id="15" w:author="Shaffer, Victoria A." w:date="2024-08-12T15:09:00Z" w16du:dateUtc="2024-08-12T20:09:00Z">
+      <w:del w:id="17" w:author="Shaffer, Victoria A." w:date="2024-08-12T15:09:00Z" w16du:dateUtc="2024-08-12T20:09:00Z">
         <w:r>
           <w:rPr>
             <w:rFonts w:ascii="Calibri" w:eastAsia="Calibri" w:hAnsi="Calibri" w:cs="Times New Roman"/>
@@ -760,7 +779,7 @@
           <w:delText>selected</w:delText>
         </w:r>
       </w:del>
-      <w:ins w:id="16" w:author="Shaffer, Victoria A." w:date="2024-08-12T15:09:00Z" w16du:dateUtc="2024-08-12T20:09:00Z">
+      <w:ins w:id="18" w:author="Shaffer, Victoria A." w:date="2024-08-12T15:09:00Z" w16du:dateUtc="2024-08-12T20:09:00Z">
         <w:r>
           <w:rPr>
             <w:rFonts w:ascii="Calibri" w:eastAsia="Calibri" w:hAnsi="Calibri" w:cs="Times New Roman"/>
@@ -944,7 +963,7 @@
         </w:rPr>
         <w:t xml:space="preserve">participants will be asked to read a short essay about </w:t>
       </w:r>
-      <w:del w:id="17" w:author="Shaffer, Victoria A." w:date="2024-08-12T15:12:00Z" w16du:dateUtc="2024-08-12T20:12:00Z">
+      <w:del w:id="19" w:author="Shaffer, Victoria A." w:date="2024-08-12T15:12:00Z" w16du:dateUtc="2024-08-12T20:12:00Z">
         <w:r>
           <w:rPr>
             <w:rFonts w:ascii="Calibri" w:eastAsia="Calibri" w:hAnsi="Calibri" w:cs="Times New Roman"/>
@@ -956,7 +975,7 @@
           <w:delText xml:space="preserve">each of our </w:delText>
         </w:r>
       </w:del>
-      <w:ins w:id="18" w:author="Shaffer, Victoria A." w:date="2024-08-12T15:12:00Z" w16du:dateUtc="2024-08-12T20:12:00Z">
+      <w:ins w:id="20" w:author="Shaffer, Victoria A." w:date="2024-08-12T15:12:00Z" w16du:dateUtc="2024-08-12T20:12:00Z">
         <w:r>
           <w:rPr>
             <w:rFonts w:ascii="Calibri" w:eastAsia="Calibri" w:hAnsi="Calibri" w:cs="Times New Roman"/>
@@ -978,7 +997,7 @@
           <w:t xml:space="preserve">designed to </w:t>
         </w:r>
       </w:ins>
-      <w:del w:id="19" w:author="Shaffer, Victoria A." w:date="2024-08-12T15:12:00Z" w16du:dateUtc="2024-08-12T20:12:00Z">
+      <w:del w:id="21" w:author="Shaffer, Victoria A." w:date="2024-08-12T15:12:00Z" w16du:dateUtc="2024-08-12T20:12:00Z">
         <w:r>
           <w:rPr>
             <w:rFonts w:ascii="Calibri" w:eastAsia="Calibri" w:hAnsi="Calibri" w:cs="Times New Roman"/>
@@ -1010,7 +1029,7 @@
         </w:rPr>
         <w:t>manipulate the perception of moral conviction</w:t>
       </w:r>
-      <w:ins w:id="20" w:author="Shaffer, Victoria A." w:date="2024-08-12T15:12:00Z" w16du:dateUtc="2024-08-12T20:12:00Z">
+      <w:ins w:id="22" w:author="Shaffer, Victoria A." w:date="2024-08-12T15:12:00Z" w16du:dateUtc="2024-08-12T20:12:00Z">
         <w:r>
           <w:rPr>
             <w:rFonts w:ascii="Calibri" w:eastAsia="Calibri" w:hAnsi="Calibri" w:cs="Times New Roman"/>
@@ -1020,40 +1039,6 @@
             <w14:ligatures w14:val="none"/>
           </w:rPr>
           <w:t>.</w:t>
-        </w:r>
-      </w:ins>
-      <w:del w:id="21" w:author="Shaffer, Victoria A." w:date="2024-08-12T15:13:00Z" w16du:dateUtc="2024-08-12T20:13:00Z">
-        <w:r>
-          <w:rPr>
-            <w:rFonts w:ascii="Calibri" w:eastAsia="Calibri" w:hAnsi="Calibri" w:cs="Times New Roman"/>
-            <w:kern w:val="0"/>
-            <w:sz w:val="24"/>
-            <w:szCs w:val="24"/>
-            <w14:ligatures w14:val="none"/>
-          </w:rPr>
-          <w:delText>,</w:delText>
-        </w:r>
-      </w:del>
-      <w:r>
-        <w:rPr>
-          <w:rFonts w:ascii="Calibri" w:eastAsia="Calibri" w:hAnsi="Calibri" w:cs="Times New Roman"/>
-          <w:kern w:val="0"/>
-          <w:sz w:val="24"/>
-          <w:szCs w:val="24"/>
-          <w14:ligatures w14:val="none"/>
-        </w:rPr>
-        <w:t xml:space="preserve"> </w:t>
-      </w:r>
-      <w:ins w:id="22" w:author="Shaffer, Victoria A." w:date="2024-08-12T15:16:00Z" w16du:dateUtc="2024-08-12T20:16:00Z">
-        <w:r>
-          <w:rPr>
-            <w:rFonts w:ascii="Calibri" w:eastAsia="Calibri" w:hAnsi="Calibri" w:cs="Times New Roman"/>
-            <w:kern w:val="0"/>
-            <w:sz w:val="24"/>
-            <w:szCs w:val="24"/>
-            <w14:ligatures w14:val="none"/>
-          </w:rPr>
-          <w:t xml:space="preserve">They </w:t>
         </w:r>
       </w:ins>
       <w:del w:id="23" w:author="Shaffer, Victoria A." w:date="2024-08-12T15:13:00Z" w16du:dateUtc="2024-08-12T20:13:00Z">
@@ -1065,10 +1050,44 @@
             <w:szCs w:val="24"/>
             <w14:ligatures w14:val="none"/>
           </w:rPr>
+          <w:delText>,</w:delText>
+        </w:r>
+      </w:del>
+      <w:r>
+        <w:rPr>
+          <w:rFonts w:ascii="Calibri" w:eastAsia="Calibri" w:hAnsi="Calibri" w:cs="Times New Roman"/>
+          <w:kern w:val="0"/>
+          <w:sz w:val="24"/>
+          <w:szCs w:val="24"/>
+          <w14:ligatures w14:val="none"/>
+        </w:rPr>
+        <w:t xml:space="preserve"> </w:t>
+      </w:r>
+      <w:ins w:id="24" w:author="Shaffer, Victoria A." w:date="2024-08-12T15:16:00Z" w16du:dateUtc="2024-08-12T20:16:00Z">
+        <w:r>
+          <w:rPr>
+            <w:rFonts w:ascii="Calibri" w:eastAsia="Calibri" w:hAnsi="Calibri" w:cs="Times New Roman"/>
+            <w:kern w:val="0"/>
+            <w:sz w:val="24"/>
+            <w:szCs w:val="24"/>
+            <w14:ligatures w14:val="none"/>
+          </w:rPr>
+          <w:t xml:space="preserve">They </w:t>
+        </w:r>
+      </w:ins>
+      <w:del w:id="25" w:author="Shaffer, Victoria A." w:date="2024-08-12T15:13:00Z" w16du:dateUtc="2024-08-12T20:13:00Z">
+        <w:r>
+          <w:rPr>
+            <w:rFonts w:ascii="Calibri" w:eastAsia="Calibri" w:hAnsi="Calibri" w:cs="Times New Roman"/>
+            <w:kern w:val="0"/>
+            <w:sz w:val="24"/>
+            <w:szCs w:val="24"/>
+            <w14:ligatures w14:val="none"/>
+          </w:rPr>
           <w:delText>p</w:delText>
         </w:r>
       </w:del>
-      <w:del w:id="24" w:author="Shaffer, Victoria A." w:date="2024-08-12T15:16:00Z" w16du:dateUtc="2024-08-12T20:16:00Z">
+      <w:del w:id="26" w:author="Shaffer, Victoria A." w:date="2024-08-12T15:16:00Z" w16du:dateUtc="2024-08-12T20:16:00Z">
         <w:r>
           <w:rPr>
             <w:rFonts w:ascii="Calibri" w:eastAsia="Calibri" w:hAnsi="Calibri" w:cs="Times New Roman"/>
@@ -1100,7 +1119,7 @@
         </w:rPr>
         <w:t xml:space="preserve">. We chose to focus on the moral responsibility and hedonic framings </w:t>
       </w:r>
-      <w:del w:id="25" w:author="Shaffer, Victoria A." w:date="2024-08-12T15:11:00Z" w16du:dateUtc="2024-08-12T20:11:00Z">
+      <w:del w:id="27" w:author="Shaffer, Victoria A." w:date="2024-08-12T15:11:00Z" w16du:dateUtc="2024-08-12T20:11:00Z">
         <w:r>
           <w:rPr>
             <w:rFonts w:ascii="Calibri" w:eastAsia="Calibri" w:hAnsi="Calibri" w:cs="Times New Roman"/>
@@ -1112,7 +1131,7 @@
           <w:delText xml:space="preserve">based </w:delText>
         </w:r>
       </w:del>
-      <w:ins w:id="26" w:author="Shaffer, Victoria A." w:date="2024-08-12T15:11:00Z" w16du:dateUtc="2024-08-12T20:11:00Z">
+      <w:ins w:id="28" w:author="Shaffer, Victoria A." w:date="2024-08-12T15:11:00Z" w16du:dateUtc="2024-08-12T20:11:00Z">
         <w:r>
           <w:rPr>
             <w:rFonts w:ascii="Calibri" w:eastAsia="Calibri" w:hAnsi="Calibri" w:cs="Times New Roman"/>
@@ -1124,7 +1143,7 @@
           <w:t xml:space="preserve">because these conditions had the greatest between group differences in the </w:t>
         </w:r>
       </w:ins>
-      <w:del w:id="27" w:author="Shaffer, Victoria A." w:date="2024-08-12T15:11:00Z" w16du:dateUtc="2024-08-12T20:11:00Z">
+      <w:del w:id="29" w:author="Shaffer, Victoria A." w:date="2024-08-12T15:11:00Z" w16du:dateUtc="2024-08-12T20:11:00Z">
         <w:r>
           <w:rPr>
             <w:rFonts w:ascii="Calibri" w:eastAsia="Calibri" w:hAnsi="Calibri" w:cs="Times New Roman"/>
@@ -1146,7 +1165,7 @@
         </w:rPr>
         <w:t>preliminary data from Study 2</w:t>
       </w:r>
-      <w:del w:id="28" w:author="Shaffer, Victoria A." w:date="2024-08-12T15:11:00Z" w16du:dateUtc="2024-08-12T20:11:00Z">
+      <w:del w:id="30" w:author="Shaffer, Victoria A." w:date="2024-08-12T15:11:00Z" w16du:dateUtc="2024-08-12T20:11:00Z">
         <w:r>
           <w:rPr>
             <w:rFonts w:ascii="Calibri" w:eastAsia="Calibri" w:hAnsi="Calibri" w:cs="Times New Roman"/>
@@ -1394,7 +1413,7 @@
         </w:rPr>
         <w:t xml:space="preserve"> on </w:t>
       </w:r>
-      <w:del w:id="29" w:author="Duan, Sean (MU-Student)" w:date="2024-08-13T13:37:00Z" w16du:dateUtc="2024-08-13T18:37:00Z">
+      <w:del w:id="31" w:author="Duan, Sean (MU-Student)" w:date="2024-08-13T13:37:00Z" w16du:dateUtc="2024-08-13T18:37:00Z">
         <w:r>
           <w:rPr>
             <w:rFonts w:ascii="Calibri" w:eastAsia="Calibri" w:hAnsi="Calibri" w:cs="Times New Roman"/>
@@ -1405,7 +1424,7 @@
           </w:rPr>
           <w:delText xml:space="preserve">each of these </w:delText>
         </w:r>
-        <w:commentRangeStart w:id="30"/>
+        <w:commentRangeStart w:id="32"/>
         <w:r>
           <w:rPr>
             <w:rFonts w:ascii="Calibri" w:eastAsia="Calibri" w:hAnsi="Calibri" w:cs="Times New Roman"/>
@@ -1416,12 +1435,12 @@
           </w:rPr>
           <w:delText xml:space="preserve">four </w:delText>
         </w:r>
-        <w:commentRangeEnd w:id="30"/>
+        <w:commentRangeEnd w:id="32"/>
         <w:r>
           <w:rPr>
             <w:rStyle w:val="CommentReference"/>
           </w:rPr>
-          <w:commentReference w:id="30"/>
+          <w:commentReference w:id="32"/>
         </w:r>
         <w:r>
           <w:rPr>
@@ -1434,7 +1453,7 @@
           <w:delText>issues</w:delText>
         </w:r>
       </w:del>
-      <w:ins w:id="31" w:author="Duan, Sean (MU-Student)" w:date="2024-08-13T13:37:00Z" w16du:dateUtc="2024-08-13T18:37:00Z">
+      <w:ins w:id="33" w:author="Duan, Sean (MU-Student)" w:date="2024-08-13T13:37:00Z" w16du:dateUtc="2024-08-13T18:37:00Z">
         <w:r>
           <w:rPr>
             <w:rFonts w:ascii="Calibri" w:eastAsia="Calibri" w:hAnsi="Calibri" w:cs="Times New Roman"/>
@@ -1807,20 +1826,9 @@
           <w:szCs w:val="24"/>
           <w14:ligatures w14:val="none"/>
         </w:rPr>
-        <w:t xml:space="preserve">support in </w:t>
-      </w:r>
-      <w:commentRangeStart w:id="32"/>
-      <w:r>
-        <w:rPr>
-          <w:rFonts w:ascii="Calibri" w:eastAsia="Calibri" w:hAnsi="Calibri" w:cs="Times New Roman"/>
-          <w:kern w:val="0"/>
-          <w:sz w:val="24"/>
-          <w:szCs w:val="24"/>
-          <w14:ligatures w14:val="none"/>
-        </w:rPr>
-        <w:t>202</w:t>
-      </w:r>
-      <w:ins w:id="33" w:author="Duan, Sean (MU-Student)" w:date="2024-08-13T13:42:00Z" w16du:dateUtc="2024-08-13T18:42:00Z">
+        <w:t>support in 202</w:t>
+      </w:r>
+      <w:ins w:id="34" w:author="Duan, Sean (MU-Student)" w:date="2024-08-13T13:42:00Z" w16du:dateUtc="2024-08-13T18:42:00Z">
         <w:r>
           <w:rPr>
             <w:rFonts w:ascii="Calibri" w:eastAsia="Calibri" w:hAnsi="Calibri" w:cs="Times New Roman"/>
@@ -1832,7 +1840,7 @@
           <w:t>4</w:t>
         </w:r>
       </w:ins>
-      <w:del w:id="34" w:author="Duan, Sean (MU-Student)" w:date="2024-08-13T13:42:00Z" w16du:dateUtc="2024-08-13T18:42:00Z">
+      <w:del w:id="35" w:author="Duan, Sean (MU-Student)" w:date="2024-08-13T13:42:00Z" w16du:dateUtc="2024-08-13T18:42:00Z">
         <w:r>
           <w:rPr>
             <w:rFonts w:ascii="Calibri" w:eastAsia="Calibri" w:hAnsi="Calibri" w:cs="Times New Roman"/>
@@ -1844,13 +1852,6 @@
           <w:delText>3</w:delText>
         </w:r>
       </w:del>
-      <w:commentRangeEnd w:id="32"/>
-      <w:r>
-        <w:rPr>
-          <w:rStyle w:val="CommentReference"/>
-        </w:rPr>
-        <w:commentReference w:id="32"/>
-      </w:r>
       <w:r>
         <w:rPr>
           <w:rFonts w:ascii="Calibri" w:eastAsia="Calibri" w:hAnsi="Calibri" w:cs="Times New Roman"/>
@@ -1891,7 +1892,7 @@
         </w:rPr>
         <w:t>fter receiving both the moral conviction and social consensus manipulations</w:t>
       </w:r>
-      <w:ins w:id="35" w:author="Shaffer, Victoria A." w:date="2024-08-12T15:19:00Z" w16du:dateUtc="2024-08-12T20:19:00Z">
+      <w:ins w:id="36" w:author="Shaffer, Victoria A." w:date="2024-08-12T15:19:00Z" w16du:dateUtc="2024-08-12T20:19:00Z">
         <w:r>
           <w:rPr>
             <w:rFonts w:ascii="Calibri" w:eastAsia="Calibri" w:hAnsi="Calibri" w:cs="Times New Roman"/>
@@ -1933,7 +1934,7 @@
         </w:rPr>
         <w:t xml:space="preserve">articipants </w:t>
       </w:r>
-      <w:ins w:id="36" w:author="Shaffer, Victoria A." w:date="2024-08-12T15:19:00Z" w16du:dateUtc="2024-08-12T20:19:00Z">
+      <w:ins w:id="37" w:author="Shaffer, Victoria A." w:date="2024-08-12T15:19:00Z" w16du:dateUtc="2024-08-12T20:19:00Z">
         <w:r>
           <w:rPr>
             <w:rFonts w:ascii="Calibri" w:eastAsia="Calibri" w:hAnsi="Calibri" w:cs="Times New Roman"/>
@@ -1945,7 +1946,7 @@
           <w:t xml:space="preserve">will </w:t>
         </w:r>
       </w:ins>
-      <w:ins w:id="37" w:author="Shaffer, Victoria A." w:date="2024-08-12T15:20:00Z" w16du:dateUtc="2024-08-12T20:20:00Z">
+      <w:ins w:id="38" w:author="Shaffer, Victoria A." w:date="2024-08-12T15:20:00Z" w16du:dateUtc="2024-08-12T20:20:00Z">
         <w:r>
           <w:rPr>
             <w:rFonts w:ascii="Calibri" w:eastAsia="Calibri" w:hAnsi="Calibri" w:cs="Times New Roman"/>
@@ -1957,7 +1958,7 @@
           <w:t xml:space="preserve">again </w:t>
         </w:r>
       </w:ins>
-      <w:ins w:id="38" w:author="Shaffer, Victoria A." w:date="2024-08-12T15:19:00Z" w16du:dateUtc="2024-08-12T20:19:00Z">
+      <w:ins w:id="39" w:author="Shaffer, Victoria A." w:date="2024-08-12T15:19:00Z" w16du:dateUtc="2024-08-12T20:19:00Z">
         <w:r>
           <w:rPr>
             <w:rFonts w:ascii="Calibri" w:eastAsia="Calibri" w:hAnsi="Calibri" w:cs="Times New Roman"/>
@@ -1979,7 +1980,7 @@
           <w:t xml:space="preserve"> item</w:t>
         </w:r>
       </w:ins>
-      <w:ins w:id="39" w:author="Shaffer, Victoria A." w:date="2024-08-12T15:20:00Z" w16du:dateUtc="2024-08-12T20:20:00Z">
+      <w:ins w:id="40" w:author="Shaffer, Victoria A." w:date="2024-08-12T15:20:00Z" w16du:dateUtc="2024-08-12T20:20:00Z">
         <w:r>
           <w:rPr>
             <w:rFonts w:ascii="Calibri" w:eastAsia="Calibri" w:hAnsi="Calibri" w:cs="Times New Roman"/>
@@ -1991,7 +1992,7 @@
           <w:t xml:space="preserve">s measuring </w:t>
         </w:r>
       </w:ins>
-      <w:del w:id="40" w:author="Shaffer, Victoria A." w:date="2024-08-12T15:20:00Z" w16du:dateUtc="2024-08-12T20:20:00Z">
+      <w:del w:id="41" w:author="Shaffer, Victoria A." w:date="2024-08-12T15:20:00Z" w16du:dateUtc="2024-08-12T20:20:00Z">
         <w:r>
           <w:rPr>
             <w:rFonts w:ascii="Calibri" w:eastAsia="Calibri" w:hAnsi="Calibri" w:cs="Times New Roman"/>
@@ -2033,7 +2034,7 @@
         </w:rPr>
         <w:t xml:space="preserve">their level of support for </w:t>
       </w:r>
-      <w:del w:id="41" w:author="Shaffer, Victoria A." w:date="2024-08-12T15:20:00Z" w16du:dateUtc="2024-08-12T20:20:00Z">
+      <w:del w:id="42" w:author="Shaffer, Victoria A." w:date="2024-08-12T15:20:00Z" w16du:dateUtc="2024-08-12T20:20:00Z">
         <w:r>
           <w:rPr>
             <w:rFonts w:ascii="Calibri" w:eastAsia="Calibri" w:hAnsi="Calibri" w:cs="Times New Roman"/>
@@ -2045,7 +2046,7 @@
           <w:delText xml:space="preserve">each of each of </w:delText>
         </w:r>
       </w:del>
-      <w:ins w:id="42" w:author="Shaffer, Victoria A." w:date="2024-08-12T15:20:00Z" w16du:dateUtc="2024-08-12T20:20:00Z">
+      <w:ins w:id="43" w:author="Shaffer, Victoria A." w:date="2024-08-12T15:20:00Z" w16du:dateUtc="2024-08-12T20:20:00Z">
         <w:r>
           <w:rPr>
             <w:rFonts w:ascii="Calibri" w:eastAsia="Calibri" w:hAnsi="Calibri" w:cs="Times New Roman"/>
@@ -2057,7 +2058,7 @@
           <w:t xml:space="preserve">both </w:t>
         </w:r>
       </w:ins>
-      <w:del w:id="43" w:author="Shaffer, Victoria A." w:date="2024-08-12T15:20:00Z" w16du:dateUtc="2024-08-12T20:20:00Z">
+      <w:del w:id="44" w:author="Shaffer, Victoria A." w:date="2024-08-12T15:20:00Z" w16du:dateUtc="2024-08-12T20:20:00Z">
         <w:r>
           <w:rPr>
             <w:rFonts w:ascii="Calibri" w:eastAsia="Calibri" w:hAnsi="Calibri" w:cs="Times New Roman"/>
@@ -2099,7 +2100,7 @@
         </w:rPr>
         <w:t>highly polarized issues</w:t>
       </w:r>
-      <w:ins w:id="44" w:author="Shaffer, Victoria A." w:date="2024-08-12T15:20:00Z" w16du:dateUtc="2024-08-12T20:20:00Z">
+      <w:ins w:id="45" w:author="Shaffer, Victoria A." w:date="2024-08-12T15:20:00Z" w16du:dateUtc="2024-08-12T20:20:00Z">
         <w:r>
           <w:rPr>
             <w:rFonts w:ascii="Calibri" w:eastAsia="Calibri" w:hAnsi="Calibri" w:cs="Times New Roman"/>
@@ -2641,7 +2642,7 @@
           <w:sz w:val="24"/>
           <w:szCs w:val="24"/>
           <w14:ligatures w14:val="none"/>
-          <w:rPrChange w:id="45" w:author="Shaffer, Victoria A." w:date="2024-08-12T15:20:00Z" w16du:dateUtc="2024-08-12T20:20:00Z">
+          <w:rPrChange w:id="46" w:author="Shaffer, Victoria A." w:date="2024-08-12T15:20:00Z" w16du:dateUtc="2024-08-12T20:20:00Z">
             <w:rPr>
               <w:rFonts w:ascii="Calibri" w:eastAsia="Calibri" w:hAnsi="Calibri" w:cs="Times New Roman"/>
               <w:kern w:val="0"/>
@@ -2673,8 +2674,8 @@
         </w:rPr>
         <w:t xml:space="preserve">Estimates of public support for the </w:t>
       </w:r>
-      <w:commentRangeStart w:id="46"/>
-      <w:del w:id="47" w:author="Duan, Sean (MU-Student)" w:date="2024-08-13T13:42:00Z" w16du:dateUtc="2024-08-13T18:42:00Z">
+      <w:commentRangeStart w:id="47"/>
+      <w:del w:id="48" w:author="Duan, Sean (MU-Student)" w:date="2024-08-13T13:42:00Z" w16du:dateUtc="2024-08-13T18:42:00Z">
         <w:r>
           <w:rPr>
             <w:rFonts w:ascii="Calibri" w:eastAsia="Calibri" w:hAnsi="Calibri" w:cs="Times New Roman"/>
@@ -2686,8 +2687,8 @@
           <w:delText xml:space="preserve">four </w:delText>
         </w:r>
       </w:del>
-      <w:commentRangeEnd w:id="46"/>
-      <w:ins w:id="48" w:author="Duan, Sean (MU-Student)" w:date="2024-08-13T13:42:00Z" w16du:dateUtc="2024-08-13T18:42:00Z">
+      <w:commentRangeEnd w:id="47"/>
+      <w:ins w:id="49" w:author="Duan, Sean (MU-Student)" w:date="2024-08-13T13:42:00Z" w16du:dateUtc="2024-08-13T18:42:00Z">
         <w:r>
           <w:rPr>
             <w:rFonts w:ascii="Calibri" w:eastAsia="Calibri" w:hAnsi="Calibri" w:cs="Times New Roman"/>
@@ -2713,7 +2714,7 @@
         <w:rPr>
           <w:rStyle w:val="CommentReference"/>
         </w:rPr>
-        <w:commentReference w:id="46"/>
+        <w:commentReference w:id="47"/>
       </w:r>
       <w:r>
         <w:rPr>
@@ -2943,7 +2944,7 @@
         </w:rPr>
         <w:t xml:space="preserve">. Surprise </w:t>
       </w:r>
-      <w:del w:id="49" w:author="Shaffer, Victoria A." w:date="2024-08-12T15:21:00Z" w16du:dateUtc="2024-08-12T20:21:00Z">
+      <w:del w:id="50" w:author="Shaffer, Victoria A." w:date="2024-08-12T15:21:00Z" w16du:dateUtc="2024-08-12T20:21:00Z">
         <w:r>
           <w:rPr>
             <w:rFonts w:ascii="Calibri" w:eastAsia="Calibri" w:hAnsi="Calibri" w:cs="Times New Roman"/>
@@ -2953,7 +2954,7 @@
           <w:delText xml:space="preserve">was </w:delText>
         </w:r>
       </w:del>
-      <w:ins w:id="50" w:author="Shaffer, Victoria A." w:date="2024-08-12T15:21:00Z" w16du:dateUtc="2024-08-12T20:21:00Z">
+      <w:ins w:id="51" w:author="Shaffer, Victoria A." w:date="2024-08-12T15:21:00Z" w16du:dateUtc="2024-08-12T20:21:00Z">
         <w:r>
           <w:rPr>
             <w:rFonts w:ascii="Calibri" w:eastAsia="Calibri" w:hAnsi="Calibri" w:cs="Times New Roman"/>
@@ -3056,7 +3057,7 @@
         </w:rPr>
         <w:t xml:space="preserve"> and six items measure utilitarian orientation (e.g., “When people disagree over ethical matters, I strive for workable compromises”). Participant agreement with these statements </w:t>
       </w:r>
-      <w:del w:id="51" w:author="Shaffer, Victoria A." w:date="2024-08-12T15:21:00Z" w16du:dateUtc="2024-08-12T20:21:00Z">
+      <w:del w:id="52" w:author="Shaffer, Victoria A." w:date="2024-08-12T15:21:00Z" w16du:dateUtc="2024-08-12T20:21:00Z">
         <w:r>
           <w:rPr>
             <w:rFonts w:ascii="Calibri" w:eastAsia="Calibri" w:hAnsi="Calibri" w:cs="Times New Roman"/>
@@ -3068,7 +3069,7 @@
           <w:delText xml:space="preserve">was </w:delText>
         </w:r>
       </w:del>
-      <w:ins w:id="52" w:author="Shaffer, Victoria A." w:date="2024-08-12T15:21:00Z" w16du:dateUtc="2024-08-12T20:21:00Z">
+      <w:ins w:id="53" w:author="Shaffer, Victoria A." w:date="2024-08-12T15:21:00Z" w16du:dateUtc="2024-08-12T20:21:00Z">
         <w:r>
           <w:rPr>
             <w:rFonts w:ascii="Calibri" w:eastAsia="Calibri" w:hAnsi="Calibri" w:cs="Times New Roman"/>
@@ -3090,7 +3091,7 @@
         </w:rPr>
         <w:t xml:space="preserve">measured with 5-point Likert scales ranging from ‘Strongly Disagree’ (1) to ‘Strongly Agree’ (5). </w:t>
       </w:r>
-      <w:ins w:id="53" w:author="Duan, Sean (MU-Student)" w:date="2024-08-13T13:42:00Z" w16du:dateUtc="2024-08-13T18:42:00Z">
+      <w:ins w:id="54" w:author="Duan, Sean (MU-Student)" w:date="2024-08-13T13:42:00Z" w16du:dateUtc="2024-08-13T18:42:00Z">
         <w:r>
           <w:rPr>
             <w:rFonts w:ascii="Calibri" w:eastAsia="Calibri" w:hAnsi="Calibri" w:cs="Times New Roman"/>
@@ -3102,7 +3103,7 @@
           <w:t xml:space="preserve">Preliminary data from Study 2 indicated that </w:t>
         </w:r>
       </w:ins>
-      <w:del w:id="54" w:author="Duan, Sean (MU-Student)" w:date="2024-08-13T13:42:00Z" w16du:dateUtc="2024-08-13T18:42:00Z">
+      <w:del w:id="55" w:author="Duan, Sean (MU-Student)" w:date="2024-08-13T13:42:00Z" w16du:dateUtc="2024-08-13T18:42:00Z">
         <w:r>
           <w:rPr>
             <w:rFonts w:ascii="Calibri" w:eastAsia="Calibri" w:hAnsi="Calibri" w:cs="Times New Roman"/>
@@ -3114,7 +3115,7 @@
           <w:delText>E</w:delText>
         </w:r>
       </w:del>
-      <w:ins w:id="55" w:author="Duan, Sean (MU-Student)" w:date="2024-08-13T13:42:00Z" w16du:dateUtc="2024-08-13T18:42:00Z">
+      <w:ins w:id="56" w:author="Duan, Sean (MU-Student)" w:date="2024-08-13T13:42:00Z" w16du:dateUtc="2024-08-13T18:42:00Z">
         <w:r>
           <w:rPr>
             <w:rFonts w:ascii="Calibri" w:eastAsia="Calibri" w:hAnsi="Calibri" w:cs="Times New Roman"/>
@@ -3274,8 +3275,8 @@
         </w:rPr>
         <w:t xml:space="preserve"> </w:t>
       </w:r>
-      <w:commentRangeStart w:id="56"/>
-      <w:del w:id="57" w:author="Duan, Sean (MU-Student)" w:date="2024-08-13T13:43:00Z" w16du:dateUtc="2024-08-13T18:43:00Z">
+      <w:commentRangeStart w:id="57"/>
+      <w:del w:id="58" w:author="Duan, Sean (MU-Student)" w:date="2024-08-13T13:43:00Z" w16du:dateUtc="2024-08-13T18:43:00Z">
         <w:r>
           <w:rPr>
             <w:rFonts w:ascii="Calibri" w:eastAsia="Calibri" w:hAnsi="Calibri" w:cs="Times New Roman"/>
@@ -3287,8 +3288,8 @@
           <w:delText xml:space="preserve">We used </w:delText>
         </w:r>
       </w:del>
-      <w:ins w:id="58" w:author="Shaffer, Victoria A." w:date="2024-08-12T15:22:00Z" w16du:dateUtc="2024-08-12T20:22:00Z">
-        <w:del w:id="59" w:author="Duan, Sean (MU-Student)" w:date="2024-08-13T13:43:00Z" w16du:dateUtc="2024-08-13T18:43:00Z">
+      <w:ins w:id="59" w:author="Shaffer, Victoria A." w:date="2024-08-12T15:22:00Z" w16du:dateUtc="2024-08-12T20:22:00Z">
+        <w:del w:id="60" w:author="Duan, Sean (MU-Student)" w:date="2024-08-13T13:43:00Z" w16du:dateUtc="2024-08-13T18:43:00Z">
           <w:r>
             <w:rPr>
               <w:rFonts w:ascii="Calibri" w:eastAsia="Calibri" w:hAnsi="Calibri" w:cs="Times New Roman"/>
@@ -3301,7 +3302,7 @@
           </w:r>
         </w:del>
       </w:ins>
-      <w:del w:id="60" w:author="Duan, Sean (MU-Student)" w:date="2024-08-13T13:43:00Z" w16du:dateUtc="2024-08-13T18:43:00Z">
+      <w:del w:id="61" w:author="Duan, Sean (MU-Student)" w:date="2024-08-13T13:43:00Z" w16du:dateUtc="2024-08-13T18:43:00Z">
         <w:r>
           <w:rPr>
             <w:rFonts w:ascii="Calibri" w:eastAsia="Calibri" w:hAnsi="Calibri" w:cs="Times New Roman"/>
@@ -3322,15 +3323,15 @@
           </w:rPr>
           <w:delText>umeracy.</w:delText>
         </w:r>
-        <w:commentRangeEnd w:id="56"/>
+        <w:commentRangeEnd w:id="57"/>
         <w:r>
           <w:rPr>
             <w:rStyle w:val="CommentReference"/>
           </w:rPr>
-          <w:commentReference w:id="56"/>
+          <w:commentReference w:id="57"/>
         </w:r>
       </w:del>
-      <w:ins w:id="61" w:author="Duan, Sean (MU-Student)" w:date="2024-08-13T13:43:00Z" w16du:dateUtc="2024-08-13T18:43:00Z">
+      <w:ins w:id="62" w:author="Duan, Sean (MU-Student)" w:date="2024-08-13T13:43:00Z" w16du:dateUtc="2024-08-13T18:43:00Z">
         <w:r>
           <w:rPr>
             <w:rFonts w:ascii="Calibri" w:eastAsia="Calibri" w:hAnsi="Calibri" w:cs="Times New Roman"/>
@@ -3382,7 +3383,7 @@
         </w:rPr>
         <w:t xml:space="preserve"> </w:t>
       </w:r>
-      <w:ins w:id="62" w:author="Duan, Sean (MU-Student)" w:date="2024-08-13T13:43:00Z" w16du:dateUtc="2024-08-13T18:43:00Z">
+      <w:ins w:id="63" w:author="Duan, Sean (MU-Student)" w:date="2024-08-13T13:43:00Z" w16du:dateUtc="2024-08-13T18:43:00Z">
         <w:r>
           <w:rPr>
             <w:rFonts w:ascii="Calibri" w:eastAsia="Calibri" w:hAnsi="Calibri" w:cs="Times New Roman"/>
@@ -3530,7 +3531,7 @@
           <w:szCs w:val="24"/>
         </w:rPr>
       </w:pPr>
-      <w:bookmarkStart w:id="63" w:name="_Toc151474571"/>
+      <w:bookmarkStart w:id="64" w:name="_Toc151474571"/>
       <w:r>
         <w:rPr>
           <w:rFonts w:ascii="Calibri Light" w:eastAsia="Times New Roman" w:hAnsi="Calibri Light" w:cs="Times New Roman"/>
@@ -3543,7 +3544,7 @@
         <w:lastRenderedPageBreak/>
         <w:t>Power and Statistical Analysis</w:t>
       </w:r>
-      <w:bookmarkEnd w:id="63"/>
+      <w:bookmarkEnd w:id="64"/>
     </w:p>
     <w:p>
       <w:pPr>
@@ -3611,7 +3612,7 @@
         </w:rPr>
         <w:t xml:space="preserve">was needed to achieve 95% power </w:t>
       </w:r>
-      <w:del w:id="64" w:author="Duan, Sean (MU-Student)" w:date="2024-08-13T13:43:00Z" w16du:dateUtc="2024-08-13T18:43:00Z">
+      <w:del w:id="65" w:author="Duan, Sean (MU-Student)" w:date="2024-08-13T13:43:00Z" w16du:dateUtc="2024-08-13T18:43:00Z">
         <w:r>
           <w:rPr>
             <w:rFonts w:ascii="Calibri" w:eastAsia="Calibri" w:hAnsi="Calibri" w:cs="Times New Roman"/>
@@ -3621,7 +3622,7 @@
           <w:delText>for</w:delText>
         </w:r>
       </w:del>
-      <w:ins w:id="65" w:author="Duan, Sean (MU-Student)" w:date="2024-08-13T13:43:00Z">
+      <w:ins w:id="66" w:author="Duan, Sean (MU-Student)" w:date="2024-08-13T13:43:00Z">
         <w:r>
           <w:rPr>
             <w:rFonts w:ascii="Calibri" w:eastAsia="Calibri" w:hAnsi="Calibri" w:cs="Times New Roman"/>
@@ -3631,7 +3632,7 @@
           <w:t>for a 2x2 within-subjects ANOVA with two main effects and one 2-way interaction term</w:t>
         </w:r>
       </w:ins>
-      <w:del w:id="66" w:author="Duan, Sean (MU-Student)" w:date="2024-08-13T13:43:00Z" w16du:dateUtc="2024-08-13T18:43:00Z">
+      <w:del w:id="67" w:author="Duan, Sean (MU-Student)" w:date="2024-08-13T13:43:00Z" w16du:dateUtc="2024-08-13T18:43:00Z">
         <w:r>
           <w:rPr>
             <w:rFonts w:ascii="Calibri" w:eastAsia="Calibri" w:hAnsi="Calibri" w:cs="Times New Roman"/>
@@ -3640,7 +3641,7 @@
           </w:rPr>
           <w:delText xml:space="preserve"> </w:delText>
         </w:r>
-        <w:commentRangeStart w:id="67"/>
+        <w:commentRangeStart w:id="68"/>
         <w:r>
           <w:rPr>
             <w:rFonts w:ascii="Calibri" w:eastAsia="Calibri" w:hAnsi="Calibri" w:cs="Times New Roman"/>
@@ -3689,12 +3690,12 @@
           </w:rPr>
           <w:delText>Fixed effects, special, main effects and interactions,</w:delText>
         </w:r>
-        <w:commentRangeEnd w:id="67"/>
+        <w:commentRangeEnd w:id="68"/>
         <w:r>
           <w:rPr>
             <w:rStyle w:val="CommentReference"/>
           </w:rPr>
-          <w:commentReference w:id="67"/>
+          <w:commentReference w:id="68"/>
         </w:r>
         <w:r>
           <w:rPr>
@@ -3877,7 +3878,7 @@
         </w:rPr>
         <w:t xml:space="preserve"> </w:t>
       </w:r>
-      <w:del w:id="68" w:author="Duan, Sean (MU-Student)" w:date="2024-08-13T13:44:00Z" w16du:dateUtc="2024-08-13T18:44:00Z">
+      <w:del w:id="69" w:author="Duan, Sean (MU-Student)" w:date="2024-08-13T13:44:00Z" w16du:dateUtc="2024-08-13T18:44:00Z">
         <w:r>
           <w:rPr>
             <w:rFonts w:ascii="Calibri" w:eastAsia="Calibri" w:hAnsi="Calibri" w:cs="Times New Roman"/>
@@ -3894,7 +3895,6 @@
           </w:rPr>
           <w:delText xml:space="preserve"> </w:delText>
         </w:r>
-        <w:commentRangeStart w:id="69"/>
         <w:r>
           <w:rPr>
             <w:rFonts w:ascii="Calibri" w:eastAsia="Calibri" w:hAnsi="Calibri" w:cs="Times New Roman"/>
@@ -3937,13 +3937,6 @@
           <w:szCs w:val="24"/>
         </w:rPr>
         <w:t xml:space="preserve"> </w:t>
-      </w:r>
-      <w:commentRangeEnd w:id="69"/>
-      <w:r>
-        <w:rPr>
-          <w:rStyle w:val="CommentReference"/>
-        </w:rPr>
-        <w:commentReference w:id="69"/>
       </w:r>
       <w:del w:id="71" w:author="Duan, Sean (MU-Student)" w:date="2024-08-13T13:44:00Z" w16du:dateUtc="2024-08-13T18:44:00Z">
         <w:r>
@@ -4568,6 +4561,7 @@
           <w:delText>manipulation. The alpha level for these analyses was .05.</w:delText>
         </w:r>
       </w:del>
+      <w:bookmarkEnd w:id="1"/>
     </w:p>
     <w:sectPr>
       <w:pgSz w:w="12240" w:h="15840"/>
@@ -4581,7 +4575,7 @@
 
 <file path=word/comments.xml><?xml version="1.0" encoding="utf-8"?>
 <w:comments xmlns:wpc="http://schemas.microsoft.com/office/word/2010/wordprocessingCanvas" xmlns:cx="http://schemas.microsoft.com/office/drawing/2014/chartex" xmlns:cx1="http://schemas.microsoft.com/office/drawing/2015/9/8/chartex" xmlns:cx2="http://schemas.microsoft.com/office/drawing/2015/10/21/chartex" xmlns:cx3="http://schemas.microsoft.com/office/drawing/2016/5/9/chartex" xmlns:cx4="http://schemas.microsoft.com/office/drawing/2016/5/10/chartex" xmlns:cx5="http://schemas.microsoft.com/office/drawing/2016/5/11/chartex" xmlns:cx6="http://schemas.microsoft.com/office/drawing/2016/5/12/chartex" xmlns:cx7="http://schemas.microsoft.com/office/drawing/2016/5/13/chartex" xmlns:cx8="http://schemas.microsoft.com/office/drawing/2016/5/14/chartex" xmlns:mc="http://schemas.openxmlformats.org/markup-compatibility/2006" xmlns:aink="http://schemas.microsoft.com/office/drawing/2016/ink" xmlns:am3d="http://schemas.microsoft.com/office/drawing/2017/model3d" xmlns:o="urn:schemas-microsoft-com:office:office" xmlns:oel="http://schemas.microsoft.com/office/2019/extlst" xmlns:r="http://schemas.openxmlformats.org/officeDocument/2006/relationships" xmlns:m="http://schemas.openxmlformats.org/officeDocument/2006/math" xmlns:v="urn:schemas-microsoft-com:vml" xmlns:wp14="http://schemas.microsoft.com/office/word/2010/wordprocessingDrawing" xmlns:wp="http://schemas.openxmlformats.org/drawingml/2006/wordprocessingDrawing" xmlns:w10="urn:schemas-microsoft-com:office:word" xmlns:w="http://schemas.openxmlformats.org/wordprocessingml/2006/main" xmlns:w14="http://schemas.microsoft.com/office/word/2010/wordml" xmlns:w15="http://schemas.microsoft.com/office/word/2012/wordml" xmlns:w16cex="http://schemas.microsoft.com/office/word/2018/wordml/cex" xmlns:w16cid="http://schemas.microsoft.com/office/word/2016/wordml/cid" xmlns:w16="http://schemas.microsoft.com/office/word/2018/wordml" xmlns:w16du="http://schemas.microsoft.com/office/word/2023/wordml/word16du" xmlns:w16sdtdh="http://schemas.microsoft.com/office/word/2020/wordml/sdtdatahash" xmlns:w16se="http://schemas.microsoft.com/office/word/2015/wordml/symex" xmlns:wpg="http://schemas.microsoft.com/office/word/2010/wordprocessingGroup" xmlns:wpi="http://schemas.microsoft.com/office/word/2010/wordprocessingInk" xmlns:wne="http://schemas.microsoft.com/office/word/2006/wordml" xmlns:wps="http://schemas.microsoft.com/office/word/2010/wordprocessingShape" mc:Ignorable="w14 w15 w16se w16cid w16 w16cex w16sdtdh w16du wp14">
-  <w:comment w:id="30" w:author="Shaffer, Victoria A." w:date="2024-08-12T15:18:00Z" w:initials="VS">
+  <w:comment w:id="32" w:author="Shaffer, Victoria A." w:date="2024-08-12T15:18:00Z" w:initials="VS">
     <w:p>
       <w:r>
         <w:rPr>
@@ -4598,7 +4592,7 @@
       </w:r>
     </w:p>
   </w:comment>
-  <w:comment w:id="32" w:author="Shaffer, Victoria A." w:date="2024-08-12T15:19:00Z" w:initials="VS">
+  <w:comment w:id="47" w:author="Shaffer, Victoria A." w:date="2024-08-12T15:21:00Z" w:initials="VS">
     <w:p>
       <w:r>
         <w:rPr>
@@ -4612,11 +4606,11 @@
           <w:sz w:val="20"/>
           <w:szCs w:val="20"/>
         </w:rPr>
-        <w:t>2024?</w:t>
+        <w:t>Two?</w:t>
       </w:r>
     </w:p>
   </w:comment>
-  <w:comment w:id="46" w:author="Shaffer, Victoria A." w:date="2024-08-12T15:21:00Z" w:initials="VS">
+  <w:comment w:id="57" w:author="Shaffer, Victoria A." w:date="2024-08-12T15:22:00Z" w:initials="VS">
     <w:p>
       <w:r>
         <w:rPr>
@@ -4630,11 +4624,11 @@
           <w:sz w:val="20"/>
           <w:szCs w:val="20"/>
         </w:rPr>
-        <w:t>Two?</w:t>
+        <w:t>You only list one measure of numeracy here</w:t>
       </w:r>
     </w:p>
   </w:comment>
-  <w:comment w:id="56" w:author="Shaffer, Victoria A." w:date="2024-08-12T15:22:00Z" w:initials="VS">
+  <w:comment w:id="68" w:author="Shaffer, Victoria A." w:date="2024-08-12T15:25:00Z" w:initials="VS">
     <w:p>
       <w:r>
         <w:rPr>
@@ -4648,54 +4642,18 @@
           <w:sz w:val="20"/>
           <w:szCs w:val="20"/>
         </w:rPr>
-        <w:t>You only list one measure of numeracy here</w:t>
+        <w:t xml:space="preserve">This doesn’t make a lot of sense here. You are going to confuse people with this list than includes both ANOVA and regression and fixed effects separate from main effects. </w:t>
       </w:r>
     </w:p>
-  </w:comment>
-  <w:comment w:id="67" w:author="Shaffer, Victoria A." w:date="2024-08-12T15:25:00Z" w:initials="VS">
+    <w:p/>
     <w:p>
-      <w:r>
-        <w:rPr>
-          <w:rStyle w:val="CommentReference"/>
-        </w:rPr>
-        <w:annotationRef/>
-      </w:r>
       <w:r>
         <w:rPr>
           <w:color w:val="000000"/>
           <w:sz w:val="20"/>
           <w:szCs w:val="20"/>
         </w:rPr>
-        <w:t xml:space="preserve">This doesn’t make a lot of sense here. You are going to confuse people with this list than includes both ANOVA and regression and fixed effects separate from main effects. </w:t>
-      </w:r>
-    </w:p>
-    <w:p/>
-    <w:p>
-      <w:r>
-        <w:rPr>
-          <w:color w:val="000000"/>
-          <w:sz w:val="20"/>
-          <w:szCs w:val="20"/>
-        </w:rPr>
         <w:t>I would edit this clause to say “for a 2x2 within-subjects ANOVA with two main effects and one 2-way interaction term".</w:t>
-      </w:r>
-    </w:p>
-  </w:comment>
-  <w:comment w:id="69" w:author="Shaffer, Victoria A." w:date="2024-08-12T15:25:00Z" w:initials="VS">
-    <w:p>
-      <w:r>
-        <w:rPr>
-          <w:rStyle w:val="CommentReference"/>
-        </w:rPr>
-        <w:annotationRef/>
-      </w:r>
-      <w:r>
-        <w:rPr>
-          <w:color w:val="000000"/>
-          <w:sz w:val="20"/>
-          <w:szCs w:val="20"/>
-        </w:rPr>
-        <w:t>Do you mean ‘support for the two highly polarized issues’?</w:t>
       </w:r>
     </w:p>
   </w:comment>
@@ -4705,33 +4663,27 @@
 <file path=word/commentsExtended.xml><?xml version="1.0" encoding="utf-8"?>
 <w15:commentsEx xmlns:wpc="http://schemas.microsoft.com/office/word/2010/wordprocessingCanvas" xmlns:cx="http://schemas.microsoft.com/office/drawing/2014/chartex" xmlns:cx1="http://schemas.microsoft.com/office/drawing/2015/9/8/chartex" xmlns:cx2="http://schemas.microsoft.com/office/drawing/2015/10/21/chartex" xmlns:cx3="http://schemas.microsoft.com/office/drawing/2016/5/9/chartex" xmlns:cx4="http://schemas.microsoft.com/office/drawing/2016/5/10/chartex" xmlns:cx5="http://schemas.microsoft.com/office/drawing/2016/5/11/chartex" xmlns:cx6="http://schemas.microsoft.com/office/drawing/2016/5/12/chartex" xmlns:cx7="http://schemas.microsoft.com/office/drawing/2016/5/13/chartex" xmlns:cx8="http://schemas.microsoft.com/office/drawing/2016/5/14/chartex" xmlns:mc="http://schemas.openxmlformats.org/markup-compatibility/2006" xmlns:aink="http://schemas.microsoft.com/office/drawing/2016/ink" xmlns:am3d="http://schemas.microsoft.com/office/drawing/2017/model3d" xmlns:o="urn:schemas-microsoft-com:office:office" xmlns:oel="http://schemas.microsoft.com/office/2019/extlst" xmlns:r="http://schemas.openxmlformats.org/officeDocument/2006/relationships" xmlns:m="http://schemas.openxmlformats.org/officeDocument/2006/math" xmlns:v="urn:schemas-microsoft-com:vml" xmlns:wp14="http://schemas.microsoft.com/office/word/2010/wordprocessingDrawing" xmlns:wp="http://schemas.openxmlformats.org/drawingml/2006/wordprocessingDrawing" xmlns:w10="urn:schemas-microsoft-com:office:word" xmlns:w="http://schemas.openxmlformats.org/wordprocessingml/2006/main" xmlns:w14="http://schemas.microsoft.com/office/word/2010/wordml" xmlns:w15="http://schemas.microsoft.com/office/word/2012/wordml" xmlns:w16cex="http://schemas.microsoft.com/office/word/2018/wordml/cex" xmlns:w16cid="http://schemas.microsoft.com/office/word/2016/wordml/cid" xmlns:w16="http://schemas.microsoft.com/office/word/2018/wordml" xmlns:w16du="http://schemas.microsoft.com/office/word/2023/wordml/word16du" xmlns:w16sdtdh="http://schemas.microsoft.com/office/word/2020/wordml/sdtdatahash" xmlns:w16se="http://schemas.microsoft.com/office/word/2015/wordml/symex" xmlns:wpg="http://schemas.microsoft.com/office/word/2010/wordprocessingGroup" xmlns:wpi="http://schemas.microsoft.com/office/word/2010/wordprocessingInk" xmlns:wne="http://schemas.microsoft.com/office/word/2006/wordml" xmlns:wps="http://schemas.microsoft.com/office/word/2010/wordprocessingShape" mc:Ignorable="w14 w15 w16se w16cid w16 w16cex w16sdtdh w16du wp14">
   <w15:commentEx w15:paraId="462C3880" w15:done="0"/>
-  <w15:commentEx w15:paraId="5B9D13B6" w15:done="0"/>
   <w15:commentEx w15:paraId="784441D2" w15:done="0"/>
   <w15:commentEx w15:paraId="0634CE41" w15:done="0"/>
   <w15:commentEx w15:paraId="033EA059" w15:done="0"/>
-  <w15:commentEx w15:paraId="00F8C99D" w15:done="0"/>
 </w15:commentsEx>
 </file>
 
 <file path=word/commentsExtensible.xml><?xml version="1.0" encoding="utf-8"?>
 <w16cex:commentsExtensible xmlns:wpc="http://schemas.microsoft.com/office/word/2010/wordprocessingCanvas" xmlns:cx="http://schemas.microsoft.com/office/drawing/2014/chartex" xmlns:cx1="http://schemas.microsoft.com/office/drawing/2015/9/8/chartex" xmlns:cx2="http://schemas.microsoft.com/office/drawing/2015/10/21/chartex" xmlns:cx3="http://schemas.microsoft.com/office/drawing/2016/5/9/chartex" xmlns:cx4="http://schemas.microsoft.com/office/drawing/2016/5/10/chartex" xmlns:cx5="http://schemas.microsoft.com/office/drawing/2016/5/11/chartex" xmlns:cx6="http://schemas.microsoft.com/office/drawing/2016/5/12/chartex" xmlns:cx7="http://schemas.microsoft.com/office/drawing/2016/5/13/chartex" xmlns:cx8="http://schemas.microsoft.com/office/drawing/2016/5/14/chartex" xmlns:cr="http://schemas.microsoft.com/office/comments/2020/reactions" xmlns:mc="http://schemas.openxmlformats.org/markup-compatibility/2006" xmlns:aink="http://schemas.microsoft.com/office/drawing/2016/ink" xmlns:am3d="http://schemas.microsoft.com/office/drawing/2017/model3d" xmlns:o="urn:schemas-microsoft-com:office:office" xmlns:oel="http://schemas.microsoft.com/office/2019/extlst" xmlns:r="http://schemas.openxmlformats.org/officeDocument/2006/relationships" xmlns:m="http://schemas.openxmlformats.org/officeDocument/2006/math" xmlns:v="urn:schemas-microsoft-com:vml" xmlns:wp14="http://schemas.microsoft.com/office/word/2010/wordprocessingDrawing" xmlns:wp="http://schemas.openxmlformats.org/drawingml/2006/wordprocessingDrawing" xmlns:w10="urn:schemas-microsoft-com:office:word" xmlns:w="http://schemas.openxmlformats.org/wordprocessingml/2006/main" xmlns:w14="http://schemas.microsoft.com/office/word/2010/wordml" xmlns:w15="http://schemas.microsoft.com/office/word/2012/wordml" xmlns:w16cex="http://schemas.microsoft.com/office/word/2018/wordml/cex" xmlns:w16cid="http://schemas.microsoft.com/office/word/2016/wordml/cid" xmlns:w16="http://schemas.microsoft.com/office/word/2018/wordml" xmlns:w16du="http://schemas.microsoft.com/office/word/2023/wordml/word16du" xmlns:w16sdtdh="http://schemas.microsoft.com/office/word/2020/wordml/sdtdatahash" xmlns:w16se="http://schemas.microsoft.com/office/word/2015/wordml/symex" xmlns:wpg="http://schemas.microsoft.com/office/word/2010/wordprocessingGroup" xmlns:wpi="http://schemas.microsoft.com/office/word/2010/wordprocessingInk" xmlns:wne="http://schemas.microsoft.com/office/word/2006/wordml" xmlns:wps="http://schemas.microsoft.com/office/word/2010/wordprocessingShape" mc:Ignorable="w14 w15 w16se w16cid w16 w16cex w16sdtdh cr w16du wp14">
   <w16cex:commentExtensible w16cex:durableId="67A6F3D5" w16cex:dateUtc="2024-08-12T20:18:00Z"/>
-  <w16cex:commentExtensible w16cex:durableId="389655E0" w16cex:dateUtc="2024-08-12T20:19:00Z"/>
   <w16cex:commentExtensible w16cex:durableId="02E96A35" w16cex:dateUtc="2024-08-12T20:21:00Z"/>
   <w16cex:commentExtensible w16cex:durableId="31ED7330" w16cex:dateUtc="2024-08-12T20:22:00Z"/>
   <w16cex:commentExtensible w16cex:durableId="612C7443" w16cex:dateUtc="2024-08-12T20:25:00Z"/>
-  <w16cex:commentExtensible w16cex:durableId="71A0AB2C" w16cex:dateUtc="2024-08-12T20:25:00Z"/>
 </w16cex:commentsExtensible>
 </file>
 
 <file path=word/commentsIds.xml><?xml version="1.0" encoding="utf-8"?>
 <w16cid:commentsIds xmlns:wpc="http://schemas.microsoft.com/office/word/2010/wordprocessingCanvas" xmlns:cx="http://schemas.microsoft.com/office/drawing/2014/chartex" xmlns:cx1="http://schemas.microsoft.com/office/drawing/2015/9/8/chartex" xmlns:cx2="http://schemas.microsoft.com/office/drawing/2015/10/21/chartex" xmlns:cx3="http://schemas.microsoft.com/office/drawing/2016/5/9/chartex" xmlns:cx4="http://schemas.microsoft.com/office/drawing/2016/5/10/chartex" xmlns:cx5="http://schemas.microsoft.com/office/drawing/2016/5/11/chartex" xmlns:cx6="http://schemas.microsoft.com/office/drawing/2016/5/12/chartex" xmlns:cx7="http://schemas.microsoft.com/office/drawing/2016/5/13/chartex" xmlns:cx8="http://schemas.microsoft.com/office/drawing/2016/5/14/chartex" xmlns:mc="http://schemas.openxmlformats.org/markup-compatibility/2006" xmlns:aink="http://schemas.microsoft.com/office/drawing/2016/ink" xmlns:am3d="http://schemas.microsoft.com/office/drawing/2017/model3d" xmlns:o="urn:schemas-microsoft-com:office:office" xmlns:oel="http://schemas.microsoft.com/office/2019/extlst" xmlns:r="http://schemas.openxmlformats.org/officeDocument/2006/relationships" xmlns:m="http://schemas.openxmlformats.org/officeDocument/2006/math" xmlns:v="urn:schemas-microsoft-com:vml" xmlns:wp14="http://schemas.microsoft.com/office/word/2010/wordprocessingDrawing" xmlns:wp="http://schemas.openxmlformats.org/drawingml/2006/wordprocessingDrawing" xmlns:w10="urn:schemas-microsoft-com:office:word" xmlns:w="http://schemas.openxmlformats.org/wordprocessingml/2006/main" xmlns:w14="http://schemas.microsoft.com/office/word/2010/wordml" xmlns:w15="http://schemas.microsoft.com/office/word/2012/wordml" xmlns:w16cex="http://schemas.microsoft.com/office/word/2018/wordml/cex" xmlns:w16cid="http://schemas.microsoft.com/office/word/2016/wordml/cid" xmlns:w16="http://schemas.microsoft.com/office/word/2018/wordml" xmlns:w16du="http://schemas.microsoft.com/office/word/2023/wordml/word16du" xmlns:w16sdtdh="http://schemas.microsoft.com/office/word/2020/wordml/sdtdatahash" xmlns:w16se="http://schemas.microsoft.com/office/word/2015/wordml/symex" xmlns:wpg="http://schemas.microsoft.com/office/word/2010/wordprocessingGroup" xmlns:wpi="http://schemas.microsoft.com/office/word/2010/wordprocessingInk" xmlns:wne="http://schemas.microsoft.com/office/word/2006/wordml" xmlns:wps="http://schemas.microsoft.com/office/word/2010/wordprocessingShape" mc:Ignorable="w14 w15 w16se w16cid w16 w16cex w16sdtdh w16du wp14">
   <w16cid:commentId w16cid:paraId="462C3880" w16cid:durableId="67A6F3D5"/>
-  <w16cid:commentId w16cid:paraId="5B9D13B6" w16cid:durableId="389655E0"/>
   <w16cid:commentId w16cid:paraId="784441D2" w16cid:durableId="02E96A35"/>
   <w16cid:commentId w16cid:paraId="0634CE41" w16cid:durableId="31ED7330"/>
   <w16cid:commentId w16cid:paraId="033EA059" w16cid:durableId="612C7443"/>
-  <w16cid:commentId w16cid:paraId="00F8C99D" w16cid:durableId="71A0AB2C"/>
 </w16cid:commentsIds>
 </file>
 
